--- a/protocol_and_materials/Naming and Presentation Conventions.docx
+++ b/protocol_and_materials/Naming and Presentation Conventions.docx
@@ -41,7 +41,14 @@
           <w:rFonts w:ascii="Consolas" w:hAnsi="Consolas" w:cs="Times New Roman"/>
           <w:sz w:val="24"/>
         </w:rPr>
-        <w:t>&lt; &gt;</w:t>
+        <w:t>&lt;</w:t>
+      </w:r>
+      <w:r>
+        <w:rPr>
+          <w:rFonts w:ascii="Consolas" w:hAnsi="Consolas" w:cs="Times New Roman"/>
+          <w:sz w:val="24"/>
+        </w:rPr>
+        <w:t>&gt;</w:t>
       </w:r>
       <w:r>
         <w:rPr>
@@ -135,6 +142,22 @@
           <w:sz w:val="24"/>
         </w:rPr>
       </w:pPr>
+      <w:proofErr w:type="spellStart"/>
+      <w:r>
+        <w:rPr>
+          <w:rFonts w:ascii="Consolas" w:hAnsi="Consolas"/>
+          <w:sz w:val="24"/>
+        </w:rPr>
+        <w:t>John_RSVP</w:t>
+      </w:r>
+      <w:proofErr w:type="spellEnd"/>
+      <w:r>
+        <w:rPr>
+          <w:rFonts w:ascii="Consolas" w:hAnsi="Consolas"/>
+          <w:sz w:val="24"/>
+        </w:rPr>
+        <w:t>_</w:t>
+      </w:r>
       <w:r>
         <w:rPr>
           <w:rFonts w:ascii="Consolas" w:hAnsi="Consolas"/>
@@ -171,10 +194,43 @@
       <w:r>
         <w:rPr>
           <w:rFonts w:ascii="Consolas" w:hAnsi="Consolas"/>
+          <w:sz w:val="24"/>
+        </w:rPr>
+        <w:t>r</w:t>
+      </w:r>
+      <w:r>
+        <w:rPr>
+          <w:rFonts w:ascii="Consolas" w:hAnsi="Consolas"/>
           <w:color w:val="00B0F0"/>
           <w:sz w:val="24"/>
         </w:rPr>
-        <w:t>&lt;session&gt;</w:t>
+        <w:t>&lt;</w:t>
+      </w:r>
+      <w:proofErr w:type="spellStart"/>
+      <w:r>
+        <w:rPr>
+          <w:rFonts w:ascii="Consolas" w:hAnsi="Consolas"/>
+          <w:color w:val="00B0F0"/>
+          <w:sz w:val="24"/>
+        </w:rPr>
+        <w:t>session</w:t>
+      </w:r>
+      <w:r>
+        <w:rPr>
+          <w:rFonts w:ascii="Consolas" w:hAnsi="Consolas"/>
+          <w:color w:val="00B0F0"/>
+          <w:sz w:val="24"/>
+        </w:rPr>
+        <w:t>_num</w:t>
+      </w:r>
+      <w:proofErr w:type="spellEnd"/>
+      <w:r>
+        <w:rPr>
+          <w:rFonts w:ascii="Consolas" w:hAnsi="Consolas"/>
+          <w:color w:val="00B0F0"/>
+          <w:sz w:val="24"/>
+        </w:rPr>
+        <w:t>&gt;</w:t>
       </w:r>
       <w:r>
         <w:rPr>
@@ -260,6 +316,29 @@
           <w:sz w:val="24"/>
         </w:rPr>
       </w:pPr>
+      <w:proofErr w:type="spellStart"/>
+      <w:r>
+        <w:rPr>
+          <w:rFonts w:ascii="Consolas" w:hAnsi="Consolas"/>
+          <w:sz w:val="24"/>
+        </w:rPr>
+        <w:t>John</w:t>
+      </w:r>
+      <w:r>
+        <w:rPr>
+          <w:rFonts w:ascii="Consolas" w:hAnsi="Consolas"/>
+          <w:sz w:val="24"/>
+        </w:rPr>
+        <w:t>_Tap</w:t>
+      </w:r>
+      <w:proofErr w:type="spellEnd"/>
+      <w:r>
+        <w:rPr>
+          <w:rFonts w:ascii="Consolas" w:hAnsi="Consolas"/>
+          <w:sz w:val="24"/>
+        </w:rPr>
+        <w:t>_</w:t>
+      </w:r>
       <w:r>
         <w:rPr>
           <w:rFonts w:ascii="Consolas" w:hAnsi="Consolas"/>
@@ -296,10 +375,43 @@
       <w:r>
         <w:rPr>
           <w:rFonts w:ascii="Consolas" w:hAnsi="Consolas"/>
+          <w:sz w:val="24"/>
+        </w:rPr>
+        <w:t>r</w:t>
+      </w:r>
+      <w:r>
+        <w:rPr>
+          <w:rFonts w:ascii="Consolas" w:hAnsi="Consolas"/>
           <w:color w:val="00B0F0"/>
           <w:sz w:val="24"/>
         </w:rPr>
-        <w:t>&lt;session&gt;</w:t>
+        <w:t>&lt;</w:t>
+      </w:r>
+      <w:proofErr w:type="spellStart"/>
+      <w:r>
+        <w:rPr>
+          <w:rFonts w:ascii="Consolas" w:hAnsi="Consolas"/>
+          <w:color w:val="00B0F0"/>
+          <w:sz w:val="24"/>
+        </w:rPr>
+        <w:t>session</w:t>
+      </w:r>
+      <w:r>
+        <w:rPr>
+          <w:rFonts w:ascii="Consolas" w:hAnsi="Consolas"/>
+          <w:color w:val="00B0F0"/>
+          <w:sz w:val="24"/>
+        </w:rPr>
+        <w:t>_num</w:t>
+      </w:r>
+      <w:proofErr w:type="spellEnd"/>
+      <w:r>
+        <w:rPr>
+          <w:rFonts w:ascii="Consolas" w:hAnsi="Consolas"/>
+          <w:color w:val="00B0F0"/>
+          <w:sz w:val="24"/>
+        </w:rPr>
+        <w:t>&gt;</w:t>
       </w:r>
       <w:r>
         <w:rPr>
@@ -377,6 +489,8 @@
           <w:sz w:val="24"/>
         </w:rPr>
       </w:pPr>
+      <w:bookmarkStart w:id="0" w:name="_Hlk527537021"/>
+      <w:proofErr w:type="spellStart"/>
       <w:r>
         <w:rPr>
           <w:rFonts w:ascii="Consolas" w:hAnsi="Consolas"/>
@@ -387,6 +501,23 @@
       <w:r>
         <w:rPr>
           <w:rFonts w:ascii="Consolas" w:hAnsi="Consolas"/>
+          <w:sz w:val="24"/>
+        </w:rPr>
+        <w:t>audio</w:t>
+      </w:r>
+      <w:bookmarkStart w:id="1" w:name="_GoBack"/>
+      <w:bookmarkEnd w:id="1"/>
+      <w:proofErr w:type="spellEnd"/>
+      <w:r>
+        <w:rPr>
+          <w:rFonts w:ascii="Consolas" w:hAnsi="Consolas"/>
+          <w:sz w:val="24"/>
+        </w:rPr>
+        <w:t>_</w:t>
+      </w:r>
+      <w:r>
+        <w:rPr>
+          <w:rFonts w:ascii="Consolas" w:hAnsi="Consolas"/>
           <w:color w:val="00B0F0"/>
           <w:sz w:val="24"/>
         </w:rPr>
@@ -426,6 +557,7 @@
         <w:t>&lt;condition&gt;</w:t>
       </w:r>
     </w:p>
+    <w:bookmarkEnd w:id="0"/>
     <w:p>
       <w:pPr>
         <w:spacing w:line="276" w:lineRule="auto"/>
@@ -461,7 +593,7 @@
           <w:rFonts w:ascii="Consolas" w:hAnsi="Consolas" w:cs="Times New Roman"/>
           <w:sz w:val="24"/>
         </w:rPr>
-        <w:t>0001</w:t>
+        <w:t>1000</w:t>
       </w:r>
       <w:r>
         <w:rPr>
@@ -2101,8 +2233,6 @@
         </w:rPr>
         <w:t xml:space="preserve"> so it could be accounted for in the next participant.</w:t>
       </w:r>
-      <w:bookmarkStart w:id="0" w:name="_GoBack"/>
-      <w:bookmarkEnd w:id="0"/>
     </w:p>
     <w:sectPr>
       <w:pgSz w:w="12240" w:h="15840"/>
